--- a/06_tableau/Links zu Dashboards auf Tableau Public.docx
+++ b/06_tableau/Links zu Dashboards auf Tableau Public.docx
@@ -34,6 +34,22 @@
           <w:szCs w:val="24"/>
         </w:rPr>
       </w:pPr>
+      <w:r>
+        <w:rPr>
+          <w:rFonts w:ascii="Times New Roman" w:hAnsi="Times New Roman" w:cs="Times New Roman"/>
+          <w:sz w:val="24"/>
+          <w:szCs w:val="24"/>
+        </w:rPr>
+        <w:t>Überblick:</w:t>
+      </w:r>
+      <w:r>
+        <w:rPr>
+          <w:rFonts w:ascii="Times New Roman" w:hAnsi="Times New Roman" w:cs="Times New Roman"/>
+          <w:sz w:val="24"/>
+          <w:szCs w:val="24"/>
+        </w:rPr>
+        <w:br/>
+      </w:r>
       <w:hyperlink r:id="rId4" w:history="1">
         <w:r>
           <w:rPr>
@@ -42,7 +58,7 @@
             <w:sz w:val="24"/>
             <w:szCs w:val="24"/>
           </w:rPr>
-          <w:t>https://public.tableau.com/app/profile/francesco.simonetta/viz/AnalyticsDashboard-InfluenceonthePricing/Dashboard4?publish=yes</w:t>
+          <w:t>https://public.tableau.com/app/profile/francesco.simonetta/viz/AnalyticsDashboard-berblickderFindings/Dashboard3</w:t>
         </w:r>
       </w:hyperlink>
     </w:p>
@@ -54,6 +70,22 @@
           <w:szCs w:val="24"/>
         </w:rPr>
       </w:pPr>
+      <w:r>
+        <w:rPr>
+          <w:rFonts w:ascii="Times New Roman" w:hAnsi="Times New Roman" w:cs="Times New Roman"/>
+          <w:sz w:val="24"/>
+          <w:szCs w:val="24"/>
+        </w:rPr>
+        <w:t>Findings:</w:t>
+      </w:r>
+      <w:r>
+        <w:rPr>
+          <w:rFonts w:ascii="Times New Roman" w:hAnsi="Times New Roman" w:cs="Times New Roman"/>
+          <w:sz w:val="24"/>
+          <w:szCs w:val="24"/>
+        </w:rPr>
+        <w:br/>
+      </w:r>
       <w:hyperlink r:id="rId5" w:history="1">
         <w:r>
           <w:rPr>
@@ -62,9 +94,18 @@
             <w:sz w:val="24"/>
             <w:szCs w:val="24"/>
           </w:rPr>
-          <w:t>https://public.tableau.com/app/profile/francesco.simonetta/viz/AnalyticsDashboard-OverviewoftheFindings/Dashboard3?publish=yes</w:t>
+          <w:t>https://public.tableau.com/app/profile/francesco.simonetta/viz/AnalyticsDashboard-EinflussaufdasPricing/Dashboard4</w:t>
         </w:r>
       </w:hyperlink>
+    </w:p>
+    <w:p>
+      <w:pPr>
+        <w:rPr>
+          <w:rFonts w:ascii="Times New Roman" w:hAnsi="Times New Roman" w:cs="Times New Roman"/>
+          <w:sz w:val="28"/>
+          <w:szCs w:val="28"/>
+        </w:rPr>
+      </w:pPr>
     </w:p>
     <w:p>
       <w:pPr>
